--- a/ТЗ_НосковаАВ.docx
+++ b/ТЗ_НосковаАВ.docx
@@ -1188,7 +1188,7 @@
               <w:rPr>
                 <w:webHidden/>
               </w:rPr>
-              <w:t>5</w:t>
+              <w:t>6</w:t>
             </w:r>
             <w:r>
               <w:rPr>
@@ -1267,7 +1267,7 @@
               <w:rPr>
                 <w:webHidden/>
               </w:rPr>
-              <w:t>5</w:t>
+              <w:t>6</w:t>
             </w:r>
             <w:r>
               <w:rPr>
@@ -3235,31 +3235,7 @@
     </w:p>
     <w:p>
       <w:r>
-        <w:t>Целью настоящей работы является реализация «</w:t>
-      </w:r>
-      <w:r>
-        <w:t>программное обеспечение</w:t>
-      </w:r>
-      <w:r>
-        <w:t xml:space="preserve"> для организации виртуального гардероба и подбора одежды</w:t>
-      </w:r>
-      <w:r>
-        <w:t>» в соответствии с требованиями указанного документа</w:t>
-      </w:r>
-      <w:r>
-        <w:t>,</w:t>
-      </w:r>
-      <w:r>
-        <w:t xml:space="preserve"> сроком</w:t>
-      </w:r>
-      <w:r>
-        <w:t xml:space="preserve"> и подготовк</w:t>
-      </w:r>
-      <w:r>
-        <w:t>ой</w:t>
-      </w:r>
-      <w:r>
-        <w:t xml:space="preserve"> необходимой документации</w:t>
+        <w:t>Целью разработки программного обеспечения для организации виртуального гардероба и подбора одежды является повышение удобства и эффективности управления личным гардеробом пользователя за счёт автоматизации процессов хранения информации об одежде и интеллектуального подбора образов</w:t>
       </w:r>
       <w:r>
         <w:t>.</w:t>
@@ -3267,7 +3243,18 @@
     </w:p>
     <w:p>
       <w:r>
-        <w:t>К задачам данной разработки относятся:</w:t>
+        <w:t xml:space="preserve">Главный результат внедрения системы </w:t>
+      </w:r>
+      <w:r>
+        <w:t xml:space="preserve">– </w:t>
+      </w:r>
+      <w:r>
+        <w:t>упрощение выбора одежды, сокращение времени на составление комплектов, повышение индивидуализации подбора за счёт учёта погодных условий и личных предпочтений пользователя.</w:t>
+      </w:r>
+    </w:p>
+    <w:p>
+      <w:r>
+        <w:t>Для достижения поставленной цели необходимо решить следующие задачи:</w:t>
       </w:r>
     </w:p>
     <w:p>
@@ -3275,19 +3262,7 @@
         <w:pStyle w:val="a0"/>
       </w:pPr>
       <w:r>
-        <w:t xml:space="preserve">проанализировать </w:t>
-      </w:r>
-      <w:r>
-        <w:t>предметн</w:t>
-      </w:r>
-      <w:r>
-        <w:t>ую</w:t>
-      </w:r>
-      <w:r>
-        <w:t xml:space="preserve"> област</w:t>
-      </w:r>
-      <w:r>
-        <w:t>ь</w:t>
+        <w:t>автоматизировать процесс хранения и систематизации одежды</w:t>
       </w:r>
       <w:r>
         <w:t>;</w:t>
@@ -3298,7 +3273,16 @@
         <w:pStyle w:val="a0"/>
       </w:pPr>
       <w:r>
-        <w:t>сформулировать требования к разрабатываемому проекту;</w:t>
+        <w:t>реализовать классификацию одежды по типу,</w:t>
+      </w:r>
+      <w:r>
+        <w:t xml:space="preserve"> </w:t>
+      </w:r>
+      <w:r>
+        <w:t>цвету и сезонности</w:t>
+      </w:r>
+      <w:r>
+        <w:t>;</w:t>
       </w:r>
     </w:p>
     <w:p>
@@ -3306,10 +3290,7 @@
         <w:pStyle w:val="a0"/>
       </w:pPr>
       <w:r>
-        <w:t xml:space="preserve">смоделировать </w:t>
-      </w:r>
-      <w:r>
-        <w:t>архитектуру приложения</w:t>
+        <w:t>обеспечить возможность формирования индивидуальных комплектов одежды для различных целей</w:t>
       </w:r>
       <w:r>
         <w:t>;</w:t>
@@ -3320,16 +3301,7 @@
         <w:pStyle w:val="a0"/>
       </w:pPr>
       <w:r>
-        <w:t>спроектировать</w:t>
-      </w:r>
-      <w:r>
-        <w:t xml:space="preserve"> базу данных для проектируемо</w:t>
-      </w:r>
-      <w:r>
-        <w:t>го ПО</w:t>
-      </w:r>
-      <w:r>
-        <w:t>;</w:t>
+        <w:t>интегрировать приложение с погодным API для исключения неподходящей одежды в зависимости от погодных условий;</w:t>
       </w:r>
     </w:p>
     <w:p>
@@ -3337,7 +3309,7 @@
         <w:pStyle w:val="a0"/>
       </w:pPr>
       <w:r>
-        <w:t>разработать интерфейс;</w:t>
+        <w:t>разработать удобный и интуитивно понятный пользовательский интерфейс;</w:t>
       </w:r>
     </w:p>
     <w:p>
@@ -3345,7 +3317,13 @@
         <w:pStyle w:val="a0"/>
       </w:pPr>
       <w:r>
-        <w:t>подготовить сопутствующую документацию.</w:t>
+        <w:t xml:space="preserve">реализовать </w:t>
+      </w:r>
+      <w:r>
+        <w:t>возможность сохранения и повторного использования составленных образов</w:t>
+      </w:r>
+      <w:r>
+        <w:t>.</w:t>
       </w:r>
     </w:p>
     <w:p>
@@ -3415,6 +3393,7 @@
       </w:pPr>
       <w:bookmarkStart w:id="9" w:name="_Toc181128063"/>
       <w:r>
+        <w:lastRenderedPageBreak/>
         <w:t>Сроки разработки</w:t>
       </w:r>
       <w:bookmarkEnd w:id="9"/>
@@ -3429,18 +3408,33 @@
         <w:t xml:space="preserve">Начало разработки: </w:t>
       </w:r>
       <w:r>
+        <w:rPr>
+          <w:highlight w:val="yellow"/>
+        </w:rPr>
         <w:t>1</w:t>
       </w:r>
       <w:r>
+        <w:rPr>
+          <w:highlight w:val="yellow"/>
+        </w:rPr>
         <w:t>8</w:t>
       </w:r>
       <w:r>
+        <w:rPr>
+          <w:highlight w:val="yellow"/>
+        </w:rPr>
         <w:t>.09.202</w:t>
       </w:r>
       <w:r>
+        <w:rPr>
+          <w:highlight w:val="yellow"/>
+        </w:rPr>
         <w:t>5</w:t>
       </w:r>
       <w:r>
+        <w:rPr>
+          <w:highlight w:val="yellow"/>
+        </w:rPr>
         <w:t>.</w:t>
       </w:r>
     </w:p>
@@ -3516,7 +3510,6 @@
       <w:bookmarkStart w:id="11" w:name="_Toc179550328"/>
       <w:bookmarkStart w:id="12" w:name="_Toc181128065"/>
       <w:r>
-        <w:lastRenderedPageBreak/>
         <w:t>Функциональное назначение</w:t>
       </w:r>
       <w:bookmarkEnd w:id="11"/>
@@ -7360,13 +7353,7 @@
         <w:pStyle w:val="a0"/>
       </w:pPr>
       <w:r>
-        <w:t xml:space="preserve">возможность функционирования на </w:t>
-      </w:r>
-      <w:r>
-        <w:t>устройстве</w:t>
-      </w:r>
-      <w:r>
-        <w:t xml:space="preserve"> с указанными минимальными системными требованиями.  </w:t>
+        <w:t xml:space="preserve">возможность функционирования на устройстве с указанными минимальными системными требованиями.  </w:t>
       </w:r>
     </w:p>
     <w:p>
@@ -10968,7 +10955,6 @@
   <w:style w:type="character" w:default="1" w:styleId="a2">
     <w:name w:val="Default Paragraph Font"/>
     <w:uiPriority w:val="1"/>
-    <w:semiHidden/>
     <w:unhideWhenUsed/>
   </w:style>
   <w:style w:type="table" w:default="1" w:styleId="a3">
@@ -12145,12 +12131,6 @@
 </file>
 
 <file path=customXml/item1.xml><?xml version="1.0" encoding="utf-8"?>
-<p:properties xmlns:p="http://schemas.microsoft.com/office/2006/metadata/properties" xmlns:xsi="http://www.w3.org/2001/XMLSchema-instance" xmlns:pc="http://schemas.microsoft.com/office/infopath/2007/PartnerControls">
-  <documentManagement/>
-</p:properties>
-</file>
-
-<file path=customXml/item2.xml><?xml version="1.0" encoding="utf-8"?>
 <?mso-contentType ?>
 <FormTemplates xmlns="http://schemas.microsoft.com/sharepoint/v3/contenttype/forms">
   <Display>DocumentLibraryForm</Display>
@@ -12159,11 +12139,13 @@
 </FormTemplates>
 </file>
 
-<file path=customXml/item3.xml><?xml version="1.0" encoding="utf-8"?>
-<b:Sources xmlns:b="http://schemas.openxmlformats.org/officeDocument/2006/bibliography" xmlns="http://schemas.openxmlformats.org/officeDocument/2006/bibliography" SelectedStyle="\APASixthEditionOfficeOnline.xsl" StyleName="APA" Version="6"/>
+<file path=customXml/item2.xml><?xml version="1.0" encoding="utf-8"?>
+<p:properties xmlns:p="http://schemas.microsoft.com/office/2006/metadata/properties" xmlns:xsi="http://www.w3.org/2001/XMLSchema-instance" xmlns:pc="http://schemas.microsoft.com/office/infopath/2007/PartnerControls">
+  <documentManagement/>
+</p:properties>
 </file>
 
-<file path=customXml/item4.xml><?xml version="1.0" encoding="utf-8"?>
+<file path=customXml/item3.xml><?xml version="1.0" encoding="utf-8"?>
 <ct:contentTypeSchema xmlns:ct="http://schemas.microsoft.com/office/2006/metadata/contentType" xmlns:ma="http://schemas.microsoft.com/office/2006/metadata/properties/metaAttributes" ct:_="" ma:_="" ma:contentTypeName="Документ" ma:contentTypeID="0x010100895006E4339BF24CAA0F5B167E451061" ma:contentTypeVersion="11" ma:contentTypeDescription="Создание документа." ma:contentTypeScope="" ma:versionID="ee66b34cdb7d5be00a86ac9db559fc97">
   <xsd:schema xmlns:xsd="http://www.w3.org/2001/XMLSchema" xmlns:xs="http://www.w3.org/2001/XMLSchema" xmlns:p="http://schemas.microsoft.com/office/2006/metadata/properties" xmlns:ns3="a1eb269e-cbf3-465a-8e4a-8d42bc45f09f" xmlns:ns4="a042d032-8e16-4c5e-a37e-70d449039bd2" targetNamespace="http://schemas.microsoft.com/office/2006/metadata/properties" ma:root="true" ma:fieldsID="9831aabdbf23b96857ccdb3f4e1a7ec2" ns3:_="" ns4:_="">
     <xsd:import namespace="a1eb269e-cbf3-465a-8e4a-8d42bc45f09f"/>
@@ -12372,7 +12354,19 @@
 </ct:contentTypeSchema>
 </file>
 
+<file path=customXml/item4.xml><?xml version="1.0" encoding="utf-8"?>
+<b:Sources xmlns:b="http://schemas.openxmlformats.org/officeDocument/2006/bibliography" xmlns="http://schemas.openxmlformats.org/officeDocument/2006/bibliography" SelectedStyle="\APASixthEditionOfficeOnline.xsl" StyleName="APA" Version="6"/>
+</file>
+
 <file path=customXml/itemProps1.xml><?xml version="1.0" encoding="utf-8"?>
+<ds:datastoreItem xmlns:ds="http://schemas.openxmlformats.org/officeDocument/2006/customXml" ds:itemID="{C545EDB0-6DA9-4573-8FDA-4B7CDBF5EFD9}">
+  <ds:schemaRefs>
+    <ds:schemaRef ds:uri="http://schemas.microsoft.com/sharepoint/v3/contenttype/forms"/>
+  </ds:schemaRefs>
+</ds:datastoreItem>
+</file>
+
+<file path=customXml/itemProps2.xml><?xml version="1.0" encoding="utf-8"?>
 <ds:datastoreItem xmlns:ds="http://schemas.openxmlformats.org/officeDocument/2006/customXml" ds:itemID="{D1D02F96-5624-48FE-AB5F-467181C3EDC1}">
   <ds:schemaRefs>
     <ds:schemaRef ds:uri="http://schemas.microsoft.com/office/2006/metadata/properties"/>
@@ -12381,23 +12375,7 @@
 </ds:datastoreItem>
 </file>
 
-<file path=customXml/itemProps2.xml><?xml version="1.0" encoding="utf-8"?>
-<ds:datastoreItem xmlns:ds="http://schemas.openxmlformats.org/officeDocument/2006/customXml" ds:itemID="{C545EDB0-6DA9-4573-8FDA-4B7CDBF5EFD9}">
-  <ds:schemaRefs>
-    <ds:schemaRef ds:uri="http://schemas.microsoft.com/sharepoint/v3/contenttype/forms"/>
-  </ds:schemaRefs>
-</ds:datastoreItem>
-</file>
-
 <file path=customXml/itemProps3.xml><?xml version="1.0" encoding="utf-8"?>
-<ds:datastoreItem xmlns:ds="http://schemas.openxmlformats.org/officeDocument/2006/customXml" ds:itemID="{4342606A-D74D-4A39-BA81-C3FC41277378}">
-  <ds:schemaRefs>
-    <ds:schemaRef ds:uri="http://schemas.openxmlformats.org/officeDocument/2006/bibliography"/>
-  </ds:schemaRefs>
-</ds:datastoreItem>
-</file>
-
-<file path=customXml/itemProps4.xml><?xml version="1.0" encoding="utf-8"?>
 <ds:datastoreItem xmlns:ds="http://schemas.openxmlformats.org/officeDocument/2006/customXml" ds:itemID="{BE06CD11-97E7-4DA4-A1E7-C20845DD652C}">
   <ds:schemaRefs>
     <ds:schemaRef ds:uri="http://schemas.microsoft.com/office/2006/metadata/contentType"/>
@@ -12414,4 +12392,12 @@
     <ds:schemaRef ds:uri="http://schemas.microsoft.com/internal/obd"/>
   </ds:schemaRefs>
 </ds:datastoreItem>
+</file>
+
+<file path=customXml/itemProps4.xml><?xml version="1.0" encoding="utf-8"?>
+<ds:datastoreItem xmlns:ds="http://schemas.openxmlformats.org/officeDocument/2006/customXml" ds:itemID="{4342606A-D74D-4A39-BA81-C3FC41277378}">
+  <ds:schemaRefs>
+    <ds:schemaRef ds:uri="http://schemas.openxmlformats.org/officeDocument/2006/bibliography"/>
+  </ds:schemaRefs>
+</ds:datastoreItem>
 </file>